--- a/AdvancedCSharp/04.RegularEpression/4. Advanced-CSharp-Regular-Expressions-Homework.docx
+++ b/AdvancedCSharp/04.RegularEpression/4. Advanced-CSharp-Regular-Expressions-Homework.docx
@@ -246,6 +246,7 @@
             <w:bookmarkStart w:id="0" w:name="OLE_LINK1"/>
             <w:bookmarkStart w:id="1" w:name="OLE_LINK2"/>
             <w:bookmarkStart w:id="2" w:name="OLE_LINK3"/>
+            <w:bookmarkStart w:id="3" w:name="OLE_LINK14"/>
             <w:r>
               <w:rPr>
                 <w:rFonts w:ascii="Consolas" w:hAnsi="Consolas" w:cs="Consolas"/>
@@ -257,6 +258,7 @@
             <w:bookmarkEnd w:id="0"/>
             <w:bookmarkEnd w:id="1"/>
             <w:bookmarkEnd w:id="2"/>
+            <w:bookmarkEnd w:id="3"/>
           </w:p>
         </w:tc>
         <w:tc>
@@ -288,6 +290,52 @@
               </w:rPr>
               <w:t>abcdedsa</w:t>
             </w:r>
+          </w:p>
+        </w:tc>
+      </w:tr>
+      <w:tr>
+        <w:tc>
+          <w:tcPr>
+            <w:tcW w:w="3307" w:type="dxa"/>
+            <w:tcBorders>
+              <w:top w:val="single" w:sz="4" w:space="0" w:color="auto"/>
+              <w:left w:val="single" w:sz="4" w:space="0" w:color="auto"/>
+              <w:bottom w:val="single" w:sz="4" w:space="0" w:color="auto"/>
+              <w:right w:val="single" w:sz="4" w:space="0" w:color="auto"/>
+            </w:tcBorders>
+          </w:tcPr>
+          <w:p>
+            <w:pPr>
+              <w:spacing w:after="0"/>
+              <w:jc w:val="both"/>
+              <w:rPr>
+                <w:rFonts w:ascii="Consolas" w:hAnsi="Consolas" w:cs="Consolas"/>
+                <w:noProof/>
+                <w:lang w:val="en-US"/>
+              </w:rPr>
+            </w:pPr>
+          </w:p>
+        </w:tc>
+        <w:tc>
+          <w:tcPr>
+            <w:tcW w:w="1800" w:type="dxa"/>
+            <w:tcBorders>
+              <w:top w:val="single" w:sz="4" w:space="0" w:color="auto"/>
+              <w:left w:val="single" w:sz="4" w:space="0" w:color="auto"/>
+              <w:bottom w:val="single" w:sz="4" w:space="0" w:color="auto"/>
+              <w:right w:val="single" w:sz="4" w:space="0" w:color="auto"/>
+            </w:tcBorders>
+          </w:tcPr>
+          <w:p>
+            <w:pPr>
+              <w:spacing w:after="0"/>
+              <w:jc w:val="both"/>
+              <w:rPr>
+                <w:rFonts w:ascii="Consolas" w:hAnsi="Consolas" w:cs="Consolas"/>
+                <w:noProof/>
+                <w:lang w:val="en-US"/>
+              </w:rPr>
+            </w:pPr>
           </w:p>
         </w:tc>
       </w:tr>
@@ -554,6 +602,8 @@
               </w:rPr>
               <w:t>"</w:t>
             </w:r>
+            <w:bookmarkStart w:id="4" w:name="OLE_LINK22"/>
+            <w:bookmarkStart w:id="5" w:name="OLE_LINK23"/>
             <w:r>
               <w:rPr>
                 <w:rFonts w:ascii="Consolas" w:hAnsi="Consolas" w:cs="Consolas"/>
@@ -562,6 +612,8 @@
               </w:rPr>
               <w:t>&lt;ul&gt;</w:t>
             </w:r>
+            <w:bookmarkEnd w:id="4"/>
+            <w:bookmarkEnd w:id="5"/>
           </w:p>
           <w:p>
             <w:pPr>
@@ -598,8 +650,22 @@
                 <w:noProof/>
                 <w:lang w:val="en-US"/>
               </w:rPr>
-              <w:t xml:space="preserve">  &lt;a href=</w:t>
-            </w:r>
+              <w:t xml:space="preserve">  </w:t>
+            </w:r>
+            <w:bookmarkStart w:id="6" w:name="OLE_LINK15"/>
+            <w:bookmarkStart w:id="7" w:name="OLE_LINK16"/>
+            <w:bookmarkStart w:id="8" w:name="OLE_LINK17"/>
+            <w:r>
+              <w:rPr>
+                <w:rFonts w:ascii="Consolas" w:hAnsi="Consolas" w:cs="Consolas"/>
+                <w:noProof/>
+                <w:lang w:val="en-US"/>
+              </w:rPr>
+              <w:t>&lt;a href=</w:t>
+            </w:r>
+            <w:bookmarkEnd w:id="6"/>
+            <w:bookmarkEnd w:id="7"/>
+            <w:bookmarkEnd w:id="8"/>
             <w:r>
               <w:rPr>
                 <w:rFonts w:ascii="Consolas" w:hAnsi="Consolas" w:cs="Consolas"/>
@@ -722,7 +788,27 @@
                 <w:noProof/>
                 <w:lang w:val="en-US"/>
               </w:rPr>
-              <w:t xml:space="preserve">  [URL href=</w:t>
+              <w:t xml:space="preserve">  </w:t>
+            </w:r>
+            <w:bookmarkStart w:id="9" w:name="OLE_LINK18"/>
+            <w:bookmarkStart w:id="10" w:name="OLE_LINK19"/>
+            <w:r>
+              <w:rPr>
+                <w:rFonts w:ascii="Consolas" w:hAnsi="Consolas" w:cs="Consolas"/>
+                <w:noProof/>
+                <w:lang w:val="en-US"/>
+              </w:rPr>
+              <w:t>[URL href</w:t>
+            </w:r>
+            <w:bookmarkEnd w:id="9"/>
+            <w:bookmarkEnd w:id="10"/>
+            <w:r>
+              <w:rPr>
+                <w:rFonts w:ascii="Consolas" w:hAnsi="Consolas" w:cs="Consolas"/>
+                <w:noProof/>
+                <w:lang w:val="en-US"/>
+              </w:rPr>
+              <w:t>=</w:t>
             </w:r>
             <w:r>
               <w:rPr>
@@ -739,8 +825,20 @@
                 <w:noProof/>
                 <w:lang w:val="en-US"/>
               </w:rPr>
-              <w:t>]SoftUni[/URL]</w:t>
-            </w:r>
+              <w:t>]SoftUni</w:t>
+            </w:r>
+            <w:bookmarkStart w:id="11" w:name="OLE_LINK20"/>
+            <w:bookmarkStart w:id="12" w:name="OLE_LINK21"/>
+            <w:r>
+              <w:rPr>
+                <w:rFonts w:ascii="Consolas" w:hAnsi="Consolas" w:cs="Consolas"/>
+                <w:noProof/>
+                <w:lang w:val="en-US"/>
+              </w:rPr>
+              <w:t>[/URL]</w:t>
+            </w:r>
+            <w:bookmarkEnd w:id="11"/>
+            <w:bookmarkEnd w:id="12"/>
           </w:p>
           <w:p>
             <w:pPr>
@@ -927,6 +1025,8 @@
         </w:rPr>
         <w:t xml:space="preserve">, where: </w:t>
       </w:r>
+      <w:bookmarkStart w:id="13" w:name="_GoBack"/>
+      <w:bookmarkEnd w:id="13"/>
     </w:p>
     <w:p>
       <w:pPr>
@@ -1732,6 +1832,7 @@
                 <w:rFonts w:ascii="Consolas" w:hAnsi="Consolas" w:cs="Consolas"/>
                 <w:lang w:val="en-US"/>
               </w:rPr>
+              <w:lastRenderedPageBreak/>
               <w:t>Please contact us at: support@github.com.</w:t>
             </w:r>
           </w:p>
@@ -1795,7 +1896,6 @@
                 <w:noProof/>
                 <w:lang w:val="en-US"/>
               </w:rPr>
-              <w:lastRenderedPageBreak/>
               <w:t>Just send email to s.miller@mit.edu and j.hopking@york.ac.uk for more information.</w:t>
             </w:r>
           </w:p>
@@ -3073,9 +3173,9 @@
                 <w:lang w:val="en-US"/>
               </w:rPr>
             </w:pPr>
-            <w:bookmarkStart w:id="3" w:name="OLE_LINK4"/>
-            <w:bookmarkStart w:id="4" w:name="OLE_LINK5"/>
-            <w:bookmarkStart w:id="5" w:name="OLE_LINK11"/>
+            <w:bookmarkStart w:id="14" w:name="OLE_LINK4"/>
+            <w:bookmarkStart w:id="15" w:name="OLE_LINK5"/>
+            <w:bookmarkStart w:id="16" w:name="OLE_LINK11"/>
             <w:r>
               <w:rPr>
                 <w:rFonts w:ascii="Consolas" w:hAnsi="Consolas" w:cs="Consolas"/>
@@ -3084,9 +3184,9 @@
               </w:rPr>
               <w:t>ds3bhj y1ter/wfsdg 1nh_jgf ds2c_vbg\4htref</w:t>
             </w:r>
-            <w:bookmarkEnd w:id="3"/>
-            <w:bookmarkEnd w:id="4"/>
-            <w:bookmarkEnd w:id="5"/>
+            <w:bookmarkEnd w:id="14"/>
+            <w:bookmarkEnd w:id="15"/>
+            <w:bookmarkEnd w:id="16"/>
           </w:p>
         </w:tc>
         <w:tc>
@@ -3135,6 +3235,7 @@
                 <w:noProof/>
                 <w:lang w:val="en-US"/>
               </w:rPr>
+              <w:lastRenderedPageBreak/>
               <w:t>ds2c_vbg</w:t>
             </w:r>
           </w:p>
@@ -3207,7 +3308,6 @@
                 <w:noProof/>
                 <w:lang w:val="en-US"/>
               </w:rPr>
-              <w:lastRenderedPageBreak/>
               <w:t>Input</w:t>
             </w:r>
           </w:p>
@@ -3272,10 +3372,10 @@
                 <w:lang w:val="en-US"/>
               </w:rPr>
             </w:pPr>
-            <w:bookmarkStart w:id="6" w:name="OLE_LINK6"/>
-            <w:bookmarkStart w:id="7" w:name="OLE_LINK7"/>
-            <w:bookmarkStart w:id="8" w:name="OLE_LINK10"/>
-            <w:bookmarkStart w:id="9" w:name="OLE_LINK12"/>
+            <w:bookmarkStart w:id="17" w:name="OLE_LINK6"/>
+            <w:bookmarkStart w:id="18" w:name="OLE_LINK7"/>
+            <w:bookmarkStart w:id="19" w:name="OLE_LINK10"/>
+            <w:bookmarkStart w:id="20" w:name="OLE_LINK12"/>
             <w:r>
               <w:rPr>
                 <w:rFonts w:ascii="Consolas" w:hAnsi="Consolas" w:cs="Consolas"/>
@@ -3284,10 +3384,10 @@
               </w:rPr>
               <w:t>min23/ace hahah21 (    sasa  )  att3454/a/a2/abc</w:t>
             </w:r>
-            <w:bookmarkEnd w:id="6"/>
-            <w:bookmarkEnd w:id="7"/>
-            <w:bookmarkEnd w:id="8"/>
-            <w:bookmarkEnd w:id="9"/>
+            <w:bookmarkEnd w:id="17"/>
+            <w:bookmarkEnd w:id="18"/>
+            <w:bookmarkEnd w:id="19"/>
+            <w:bookmarkEnd w:id="20"/>
           </w:p>
         </w:tc>
         <w:tc>
@@ -3472,9 +3572,9 @@
                 <w:lang w:val="en-US"/>
               </w:rPr>
             </w:pPr>
-            <w:bookmarkStart w:id="10" w:name="OLE_LINK8"/>
-            <w:bookmarkStart w:id="11" w:name="OLE_LINK9"/>
-            <w:bookmarkStart w:id="12" w:name="OLE_LINK13"/>
+            <w:bookmarkStart w:id="21" w:name="OLE_LINK8"/>
+            <w:bookmarkStart w:id="22" w:name="OLE_LINK9"/>
+            <w:bookmarkStart w:id="23" w:name="OLE_LINK13"/>
             <w:r>
               <w:rPr>
                 <w:rFonts w:ascii="Consolas" w:hAnsi="Consolas" w:cs="Consolas"/>
@@ -3483,9 +3583,9 @@
               </w:rPr>
               <w:t>chico/ gosho \ sapunerka (3sas) mazut  lelQ_Van4e</w:t>
             </w:r>
-            <w:bookmarkEnd w:id="10"/>
-            <w:bookmarkEnd w:id="11"/>
-            <w:bookmarkEnd w:id="12"/>
+            <w:bookmarkEnd w:id="21"/>
+            <w:bookmarkEnd w:id="22"/>
+            <w:bookmarkEnd w:id="23"/>
           </w:p>
         </w:tc>
         <w:tc>
@@ -4535,6 +4635,7 @@
                 <w:noProof/>
                 <w:lang w:val="en-US"/>
               </w:rPr>
+              <w:lastRenderedPageBreak/>
               <w:t>&lt;body&gt;</w:t>
             </w:r>
           </w:p>
@@ -4627,7 +4728,6 @@
                 <w:noProof/>
                 <w:lang w:val="en-US"/>
               </w:rPr>
-              <w:lastRenderedPageBreak/>
               <w:t xml:space="preserve">&lt;/li&gt;&lt;li&gt;&lt;a </w:t>
             </w:r>
             <w:r>
@@ -5137,6 +5237,7 @@
                 <w:noProof/>
                 <w:lang w:val="en-US"/>
               </w:rPr>
+              <w:lastRenderedPageBreak/>
               <w:t>#empty</w:t>
             </w:r>
           </w:p>
@@ -6465,6 +6566,7 @@
         <w:rPr>
           <w:lang w:val="en-US" w:eastAsia="ja-JP"/>
         </w:rPr>
+        <w:lastRenderedPageBreak/>
         <w:t>Examples</w:t>
       </w:r>
     </w:p>
@@ -6601,7 +6703,6 @@
                 <w:color w:val="000000"/>
                 <w:lang w:val="en-US"/>
               </w:rPr>
-              <w:lastRenderedPageBreak/>
               <w:t>login=student&amp;password=student</w:t>
             </w:r>
           </w:p>
@@ -7850,7 +7951,6 @@
           <w:lang w:val="en-US"/>
         </w:rPr>
       </w:pPr>
-      <w:bookmarkStart w:id="13" w:name="_GoBack"/>
       <w:r>
         <w:rPr>
           <w:noProof/>
@@ -8060,19 +8160,7 @@
           <w:highlight w:val="white"/>
           <w:lang w:val="en-US" w:eastAsia="ja-JP"/>
         </w:rPr>
-        <w:t xml:space="preserve"> </w:t>
-      </w:r>
-      <w:bookmarkEnd w:id="13"/>
-      <w:r>
-        <w:rPr>
-          <w:b w:val="0"/>
-          <w:color w:val="auto"/>
-          <w:sz w:val="22"/>
-          <w:szCs w:val="22"/>
-          <w:highlight w:val="white"/>
-          <w:lang w:val="en-US" w:eastAsia="ja-JP"/>
-        </w:rPr>
-        <w:t xml:space="preserve">line the decrypted text of the manual. See the given </w:t>
+        <w:t xml:space="preserve"> line the decrypted text of the manual. See the given </w:t>
       </w:r>
       <w:r>
         <w:rPr>
@@ -11097,7 +11185,7 @@
     <w:r>
       <w:rPr>
         <w:noProof/>
-        <w:lang w:val="en-US"/>
+        <w:lang w:eastAsia="bg-BG"/>
       </w:rPr>
       <mc:AlternateContent>
         <mc:Choice Requires="wps">
@@ -11214,7 +11302,7 @@
     <w:r>
       <w:rPr>
         <w:noProof/>
-        <w:lang w:val="en-US"/>
+        <w:lang w:eastAsia="bg-BG"/>
       </w:rPr>
       <mc:AlternateContent>
         <mc:Choice Requires="wps">
@@ -11524,7 +11612,7 @@
         <w:noProof/>
         <w:sz w:val="24"/>
         <w:szCs w:val="24"/>
-        <w:lang w:val="en-US"/>
+        <w:lang w:eastAsia="bg-BG"/>
       </w:rPr>
       <mc:AlternateContent>
         <mc:Choice Requires="wps">
@@ -11656,7 +11744,7 @@
                               <w:noProof/>
                               <w:sz w:val="20"/>
                               <w:szCs w:val="20"/>
-                              <w:lang w:val="en-US"/>
+                              <w:lang w:eastAsia="bg-BG"/>
                             </w:rPr>
                             <w:drawing>
                               <wp:inline distT="0" distB="0" distL="0" distR="0" wp14:anchorId="3B3B9C94" wp14:editId="78F2A703">
@@ -11709,7 +11797,7 @@
                               <w:noProof/>
                               <w:sz w:val="20"/>
                               <w:szCs w:val="20"/>
-                              <w:lang w:val="en-US"/>
+                              <w:lang w:eastAsia="bg-BG"/>
                             </w:rPr>
                             <w:drawing>
                               <wp:inline distT="0" distB="0" distL="0" distR="0" wp14:anchorId="0FFE28B6" wp14:editId="246C8318">
@@ -11762,7 +11850,7 @@
                               <w:noProof/>
                               <w:sz w:val="20"/>
                               <w:szCs w:val="20"/>
-                              <w:lang w:val="en-US"/>
+                              <w:lang w:eastAsia="bg-BG"/>
                             </w:rPr>
                             <w:drawing>
                               <wp:inline distT="0" distB="0" distL="0" distR="0" wp14:anchorId="71EDF34D" wp14:editId="509BCB08">
@@ -11815,7 +11903,7 @@
                               <w:noProof/>
                               <w:sz w:val="20"/>
                               <w:szCs w:val="20"/>
-                              <w:lang w:val="en-US"/>
+                              <w:lang w:eastAsia="bg-BG"/>
                             </w:rPr>
                             <w:drawing>
                               <wp:inline distT="0" distB="0" distL="0" distR="0" wp14:anchorId="03C8C7B4" wp14:editId="48A1F70B">
@@ -11868,7 +11956,7 @@
                               <w:noProof/>
                               <w:sz w:val="20"/>
                               <w:szCs w:val="20"/>
-                              <w:lang w:val="en-US"/>
+                              <w:lang w:eastAsia="bg-BG"/>
                             </w:rPr>
                             <w:drawing>
                               <wp:inline distT="0" distB="0" distL="0" distR="0" wp14:anchorId="088F32BF" wp14:editId="789A8361">
@@ -11921,7 +12009,7 @@
                               <w:noProof/>
                               <w:sz w:val="20"/>
                               <w:szCs w:val="20"/>
-                              <w:lang w:val="en-US"/>
+                              <w:lang w:eastAsia="bg-BG"/>
                             </w:rPr>
                             <w:drawing>
                               <wp:inline distT="0" distB="0" distL="0" distR="0" wp14:anchorId="5AAF10B4" wp14:editId="0920BBF6">
@@ -11974,7 +12062,7 @@
                               <w:noProof/>
                               <w:sz w:val="20"/>
                               <w:szCs w:val="20"/>
-                              <w:lang w:val="en-US"/>
+                              <w:lang w:eastAsia="bg-BG"/>
                             </w:rPr>
                             <w:drawing>
                               <wp:inline distT="0" distB="0" distL="0" distR="0" wp14:anchorId="47D7756E" wp14:editId="2FC0C51E">
@@ -12027,7 +12115,7 @@
                               <w:noProof/>
                               <w:sz w:val="20"/>
                               <w:szCs w:val="20"/>
-                              <w:lang w:val="en-US"/>
+                              <w:lang w:eastAsia="bg-BG"/>
                             </w:rPr>
                             <w:drawing>
                               <wp:inline distT="0" distB="0" distL="0" distR="0" wp14:anchorId="1156E6AB" wp14:editId="4DDBEEA2">
@@ -12080,7 +12168,7 @@
                               <w:noProof/>
                               <w:sz w:val="20"/>
                               <w:szCs w:val="20"/>
-                              <w:lang w:val="en-US"/>
+                              <w:lang w:eastAsia="bg-BG"/>
                             </w:rPr>
                             <w:drawing>
                               <wp:inline distT="0" distB="0" distL="0" distR="0" wp14:anchorId="095EA5C1" wp14:editId="0F099BFB">
@@ -12133,7 +12221,7 @@
                               <w:noProof/>
                               <w:sz w:val="20"/>
                               <w:szCs w:val="20"/>
-                              <w:lang w:val="en-US"/>
+                              <w:lang w:eastAsia="bg-BG"/>
                             </w:rPr>
                             <w:drawing>
                               <wp:inline distT="0" distB="0" distL="0" distR="0" wp14:anchorId="7EB1AEDE" wp14:editId="018E6DD1">
@@ -12813,7 +12901,7 @@
     <w:r>
       <w:rPr>
         <w:noProof/>
-        <w:lang w:val="en-US"/>
+        <w:lang w:eastAsia="bg-BG"/>
       </w:rPr>
       <mc:AlternateContent>
         <mc:Choice Requires="wps">
@@ -12888,7 +12976,7 @@
     <w:r>
       <w:rPr>
         <w:noProof/>
-        <w:lang w:val="en-US"/>
+        <w:lang w:eastAsia="bg-BG"/>
       </w:rPr>
       <mc:AlternateContent>
         <mc:Choice Requires="wps">
@@ -12941,14 +13029,14 @@
                               <w:noProof/>
                               <w:sz w:val="20"/>
                               <w:szCs w:val="20"/>
-                              <w:lang w:val="en-US"/>
+                              <w:lang w:eastAsia="bg-BG"/>
                             </w:rPr>
                             <w:drawing>
                               <wp:inline distT="0" distB="0" distL="0" distR="0" wp14:anchorId="5805E3EE" wp14:editId="75060AE2">
                                 <wp:extent cx="1360800" cy="439200"/>
                                 <wp:effectExtent l="0" t="0" r="0" b="0"/>
                                 <wp:docPr id="71" name="Picture 71" title="Software University Foundation - logo">
-                                  <a:hlinkClick xmlns:a="http://schemas.openxmlformats.org/drawingml/2006/main" r:id="rId1"/>
+                                  <a:hlinkClick xmlns:a="http://schemas.openxmlformats.org/drawingml/2006/main" r:id="rId26"/>
                                 </wp:docPr>
                                 <wp:cNvGraphicFramePr>
                                   <a:graphicFrameLocks xmlns:a="http://schemas.openxmlformats.org/drawingml/2006/main"/>
@@ -13130,7 +13218,7 @@
 
 <file path=word/numbering.xml><?xml version="1.0" encoding="utf-8"?>
 <w:numbering xmlns:wpc="http://schemas.microsoft.com/office/word/2010/wordprocessingCanvas" xmlns:mc="http://schemas.openxmlformats.org/markup-compatibility/2006" xmlns:o="urn:schemas-microsoft-com:office:office" xmlns:r="http://schemas.openxmlformats.org/officeDocument/2006/relationships" xmlns:m="http://schemas.openxmlformats.org/officeDocument/2006/math" xmlns:v="urn:schemas-microsoft-com:vml" xmlns:wp14="http://schemas.microsoft.com/office/word/2010/wordprocessingDrawing" xmlns:wp="http://schemas.openxmlformats.org/drawingml/2006/wordprocessingDrawing" xmlns:w10="urn:schemas-microsoft-com:office:word" xmlns:w="http://schemas.openxmlformats.org/wordprocessingml/2006/main" xmlns:w14="http://schemas.microsoft.com/office/word/2010/wordml" xmlns:w15="http://schemas.microsoft.com/office/word/2012/wordml" xmlns:wpg="http://schemas.microsoft.com/office/word/2010/wordprocessingGroup" xmlns:wpi="http://schemas.microsoft.com/office/word/2010/wordprocessingInk" xmlns:wne="http://schemas.microsoft.com/office/word/2006/wordml" xmlns:wps="http://schemas.microsoft.com/office/word/2010/wordprocessingShape" mc:Ignorable="w14 w15 wp14">
-  <w:abstractNum w:abstractNumId="0">
+  <w:abstractNum w:abstractNumId="0" w15:restartNumberingAfterBreak="0">
     <w:nsid w:val="039927D0"/>
     <w:multiLevelType w:val="multilevel"/>
     <w:tmpl w:val="070EF2F0"/>
@@ -13279,7 +13367,7 @@
       </w:rPr>
     </w:lvl>
   </w:abstractNum>
-  <w:abstractNum w:abstractNumId="1">
+  <w:abstractNum w:abstractNumId="1" w15:restartNumberingAfterBreak="0">
     <w:nsid w:val="044500B0"/>
     <w:multiLevelType w:val="hybridMultilevel"/>
     <w:tmpl w:val="29948A9A"/>
@@ -13392,7 +13480,7 @@
       </w:rPr>
     </w:lvl>
   </w:abstractNum>
-  <w:abstractNum w:abstractNumId="2">
+  <w:abstractNum w:abstractNumId="2" w15:restartNumberingAfterBreak="0">
     <w:nsid w:val="046537A7"/>
     <w:multiLevelType w:val="hybridMultilevel"/>
     <w:tmpl w:val="7E2E1B28"/>
@@ -13505,7 +13593,7 @@
       </w:rPr>
     </w:lvl>
   </w:abstractNum>
-  <w:abstractNum w:abstractNumId="3">
+  <w:abstractNum w:abstractNumId="3" w15:restartNumberingAfterBreak="0">
     <w:nsid w:val="04E60920"/>
     <w:multiLevelType w:val="hybridMultilevel"/>
     <w:tmpl w:val="9DB0F662"/>
@@ -13618,7 +13706,7 @@
       </w:rPr>
     </w:lvl>
   </w:abstractNum>
-  <w:abstractNum w:abstractNumId="4">
+  <w:abstractNum w:abstractNumId="4" w15:restartNumberingAfterBreak="0">
     <w:nsid w:val="0BB55524"/>
     <w:multiLevelType w:val="multilevel"/>
     <w:tmpl w:val="3FD2B982"/>
@@ -13767,7 +13855,7 @@
       </w:rPr>
     </w:lvl>
   </w:abstractNum>
-  <w:abstractNum w:abstractNumId="5">
+  <w:abstractNum w:abstractNumId="5" w15:restartNumberingAfterBreak="0">
     <w:nsid w:val="13D62E3E"/>
     <w:multiLevelType w:val="hybridMultilevel"/>
     <w:tmpl w:val="64B8864E"/>
@@ -13880,7 +13968,7 @@
       </w:rPr>
     </w:lvl>
   </w:abstractNum>
-  <w:abstractNum w:abstractNumId="6">
+  <w:abstractNum w:abstractNumId="6" w15:restartNumberingAfterBreak="0">
     <w:nsid w:val="13E90567"/>
     <w:multiLevelType w:val="hybridMultilevel"/>
     <w:tmpl w:val="EE3AC2B6"/>
@@ -13993,7 +14081,7 @@
       </w:rPr>
     </w:lvl>
   </w:abstractNum>
-  <w:abstractNum w:abstractNumId="7">
+  <w:abstractNum w:abstractNumId="7" w15:restartNumberingAfterBreak="0">
     <w:nsid w:val="19E81E9C"/>
     <w:multiLevelType w:val="multilevel"/>
     <w:tmpl w:val="1A94EF36"/>
@@ -14096,7 +14184,7 @@
       </w:rPr>
     </w:lvl>
   </w:abstractNum>
-  <w:abstractNum w:abstractNumId="8">
+  <w:abstractNum w:abstractNumId="8" w15:restartNumberingAfterBreak="0">
     <w:nsid w:val="21DF12EF"/>
     <w:multiLevelType w:val="hybridMultilevel"/>
     <w:tmpl w:val="382C8034"/>
@@ -14209,7 +14297,7 @@
       </w:rPr>
     </w:lvl>
   </w:abstractNum>
-  <w:abstractNum w:abstractNumId="9">
+  <w:abstractNum w:abstractNumId="9" w15:restartNumberingAfterBreak="0">
     <w:nsid w:val="228639B2"/>
     <w:multiLevelType w:val="hybridMultilevel"/>
     <w:tmpl w:val="73F4F40C"/>
@@ -14322,7 +14410,7 @@
       </w:rPr>
     </w:lvl>
   </w:abstractNum>
-  <w:abstractNum w:abstractNumId="10">
+  <w:abstractNum w:abstractNumId="10" w15:restartNumberingAfterBreak="0">
     <w:nsid w:val="27B21A09"/>
     <w:multiLevelType w:val="hybridMultilevel"/>
     <w:tmpl w:val="2B56ED7C"/>
@@ -14412,7 +14500,7 @@
       </w:pPr>
     </w:lvl>
   </w:abstractNum>
-  <w:abstractNum w:abstractNumId="11">
+  <w:abstractNum w:abstractNumId="11" w15:restartNumberingAfterBreak="0">
     <w:nsid w:val="2E233E2F"/>
     <w:multiLevelType w:val="hybridMultilevel"/>
     <w:tmpl w:val="C742EA6C"/>
@@ -14525,7 +14613,7 @@
       </w:rPr>
     </w:lvl>
   </w:abstractNum>
-  <w:abstractNum w:abstractNumId="12">
+  <w:abstractNum w:abstractNumId="12" w15:restartNumberingAfterBreak="0">
     <w:nsid w:val="395F2C51"/>
     <w:multiLevelType w:val="multilevel"/>
     <w:tmpl w:val="968C215C"/>
@@ -14629,7 +14717,7 @@
       </w:rPr>
     </w:lvl>
   </w:abstractNum>
-  <w:abstractNum w:abstractNumId="13">
+  <w:abstractNum w:abstractNumId="13" w15:restartNumberingAfterBreak="0">
     <w:nsid w:val="40F418AD"/>
     <w:multiLevelType w:val="multilevel"/>
     <w:tmpl w:val="8FB6CAB8"/>
@@ -14733,7 +14821,7 @@
       </w:rPr>
     </w:lvl>
   </w:abstractNum>
-  <w:abstractNum w:abstractNumId="14">
+  <w:abstractNum w:abstractNumId="14" w15:restartNumberingAfterBreak="0">
     <w:nsid w:val="45867890"/>
     <w:multiLevelType w:val="hybridMultilevel"/>
     <w:tmpl w:val="A0D814AE"/>
@@ -14846,7 +14934,7 @@
       </w:rPr>
     </w:lvl>
   </w:abstractNum>
-  <w:abstractNum w:abstractNumId="15">
+  <w:abstractNum w:abstractNumId="15" w15:restartNumberingAfterBreak="0">
     <w:nsid w:val="484672BA"/>
     <w:multiLevelType w:val="multilevel"/>
     <w:tmpl w:val="4B28C710"/>
@@ -14959,7 +15047,7 @@
       </w:rPr>
     </w:lvl>
   </w:abstractNum>
-  <w:abstractNum w:abstractNumId="16">
+  <w:abstractNum w:abstractNumId="16" w15:restartNumberingAfterBreak="0">
     <w:nsid w:val="4B2B049C"/>
     <w:multiLevelType w:val="hybridMultilevel"/>
     <w:tmpl w:val="EEBA0188"/>
@@ -15072,7 +15160,7 @@
       </w:rPr>
     </w:lvl>
   </w:abstractNum>
-  <w:abstractNum w:abstractNumId="17">
+  <w:abstractNum w:abstractNumId="17" w15:restartNumberingAfterBreak="0">
     <w:nsid w:val="4EBD5E87"/>
     <w:multiLevelType w:val="hybridMultilevel"/>
     <w:tmpl w:val="4872D174"/>
@@ -15185,7 +15273,7 @@
       </w:rPr>
     </w:lvl>
   </w:abstractNum>
-  <w:abstractNum w:abstractNumId="18">
+  <w:abstractNum w:abstractNumId="18" w15:restartNumberingAfterBreak="0">
     <w:nsid w:val="552245E8"/>
     <w:multiLevelType w:val="hybridMultilevel"/>
     <w:tmpl w:val="3184F1D2"/>
@@ -15298,7 +15386,7 @@
       </w:rPr>
     </w:lvl>
   </w:abstractNum>
-  <w:abstractNum w:abstractNumId="19">
+  <w:abstractNum w:abstractNumId="19" w15:restartNumberingAfterBreak="0">
     <w:nsid w:val="71DD6EF1"/>
     <w:multiLevelType w:val="multilevel"/>
     <w:tmpl w:val="C1A090F2"/>
@@ -15447,7 +15535,7 @@
       </w:rPr>
     </w:lvl>
   </w:abstractNum>
-  <w:abstractNum w:abstractNumId="20">
+  <w:abstractNum w:abstractNumId="20" w15:restartNumberingAfterBreak="0">
     <w:nsid w:val="7D6E4ADC"/>
     <w:multiLevelType w:val="hybridMultilevel"/>
     <w:tmpl w:val="51FEEB16"/>
@@ -15560,7 +15648,7 @@
       </w:rPr>
     </w:lvl>
   </w:abstractNum>
-  <w:abstractNum w:abstractNumId="21">
+  <w:abstractNum w:abstractNumId="21" w15:restartNumberingAfterBreak="0">
     <w:nsid w:val="7E991711"/>
     <w:multiLevelType w:val="hybridMultilevel"/>
     <w:tmpl w:val="4134D6CE"/>
@@ -15673,7 +15761,7 @@
       </w:rPr>
     </w:lvl>
   </w:abstractNum>
-  <w:abstractNum w:abstractNumId="22">
+  <w:abstractNum w:abstractNumId="22" w15:restartNumberingAfterBreak="0">
     <w:nsid w:val="7FF47880"/>
     <w:multiLevelType w:val="hybridMultilevel"/>
     <w:tmpl w:val="348E7D2E"/>
@@ -16506,7 +16594,6 @@
       <w:spacing w:after="0" w:line="240" w:lineRule="auto"/>
     </w:pPr>
     <w:tblPr>
-      <w:tblInd w:w="0" w:type="dxa"/>
       <w:tblBorders>
         <w:top w:val="single" w:sz="4" w:space="0" w:color="auto"/>
         <w:left w:val="single" w:sz="4" w:space="0" w:color="auto"/>
@@ -16515,12 +16602,6 @@
         <w:insideH w:val="single" w:sz="4" w:space="0" w:color="auto"/>
         <w:insideV w:val="single" w:sz="4" w:space="0" w:color="auto"/>
       </w:tblBorders>
-      <w:tblCellMar>
-        <w:top w:w="0" w:type="dxa"/>
-        <w:left w:w="108" w:type="dxa"/>
-        <w:bottom w:w="0" w:type="dxa"/>
-        <w:right w:w="108" w:type="dxa"/>
-      </w:tblCellMar>
     </w:tblPr>
   </w:style>
   <w:style w:type="character" w:customStyle="1" w:styleId="ListParagraphChar">
